--- a/docs/面向Apache的个人助理实验追踪与分析文档_190320_01.docx
+++ b/docs/面向Apache的个人助理实验追踪与分析文档_190320_01.docx
@@ -468,8 +468,6 @@
               </w:rPr>
               <w:t>V1.0</w:t>
             </w:r>
-            <w:bookmarkStart w:id="1" w:name="_GoBack"/>
-            <w:bookmarkEnd w:id="1"/>
           </w:p>
         </w:tc>
         <w:tc>
@@ -8345,6 +8343,7 @@
             <w:pPr>
               <w:spacing w:line="360" w:lineRule="auto"/>
               <w:ind w:firstLine="480" w:firstLineChars="200"/>
+              <w:jc w:val="center"/>
               <w:rPr>
                 <w:rFonts w:hint="eastAsia" w:ascii="Times New Roman" w:hAnsi="Times New Roman" w:eastAsia="宋体" w:cs="Times New Roman"/>
                 <w:kern w:val="0"/>
@@ -8354,10 +8353,17 @@
             </w:pPr>
             <w:r>
               <w:rPr>
+                <w:rFonts w:hint="eastAsia" w:ascii="Times New Roman" w:hAnsi="Times New Roman" w:eastAsia="宋体" w:cs="Times New Roman"/>
+                <w:szCs w:val="21"/>
+              </w:rPr>
+              <w:t>P2</w:t>
+            </w:r>
+            <w:r>
+              <w:rPr>
                 <w:rFonts w:ascii="Times New Roman" w:hAnsi="Times New Roman" w:eastAsia="宋体" w:cs="Times New Roman"/>
                 <w:szCs w:val="21"/>
               </w:rPr>
-              <w:t>具体指出问题出现位置</w:t>
+              <w:t xml:space="preserve"> 1.1</w:t>
             </w:r>
           </w:p>
         </w:tc>
@@ -8380,10 +8386,10 @@
             </w:pPr>
             <w:r>
               <w:rPr>
-                <w:rFonts w:ascii="Times New Roman" w:hAnsi="Times New Roman" w:eastAsia="宋体" w:cs="Times New Roman"/>
-                <w:szCs w:val="21"/>
-              </w:rPr>
-              <w:t>问题的详细描述</w:t>
+                <w:rFonts w:hint="eastAsia" w:ascii="Times New Roman" w:hAnsi="Times New Roman" w:eastAsia="宋体" w:cs="Times New Roman"/>
+                <w:szCs w:val="21"/>
+              </w:rPr>
+              <w:t>“软件开发成本估算主要是软件开发过程中所花费的工作量已经相应的代价”，这句应该是软件开发成本的定义</w:t>
             </w:r>
           </w:p>
         </w:tc>
@@ -8405,10 +8411,10 @@
             </w:pPr>
             <w:r>
               <w:rPr>
-                <w:rFonts w:ascii="Times New Roman" w:hAnsi="Times New Roman" w:eastAsia="宋体" w:cs="Times New Roman"/>
-                <w:szCs w:val="21"/>
-              </w:rPr>
-              <w:t>轻微/一般/严重/</w:t>
+                <w:rFonts w:hint="eastAsia" w:ascii="Times New Roman" w:hAnsi="Times New Roman" w:eastAsia="宋体" w:cs="Times New Roman"/>
+                <w:szCs w:val="21"/>
+              </w:rPr>
+              <w:t>轻微</w:t>
             </w:r>
           </w:p>
         </w:tc>
@@ -8430,10 +8436,10 @@
             </w:pPr>
             <w:r>
               <w:rPr>
-                <w:rFonts w:ascii="Times New Roman" w:hAnsi="Times New Roman" w:eastAsia="宋体" w:cs="Times New Roman"/>
-                <w:szCs w:val="21"/>
-              </w:rPr>
-              <w:t>接受/修改/补充/</w:t>
+                <w:rFonts w:hint="eastAsia" w:ascii="Times New Roman" w:hAnsi="Times New Roman" w:eastAsia="宋体" w:cs="Times New Roman"/>
+                <w:szCs w:val="21"/>
+              </w:rPr>
+              <w:t>修改</w:t>
             </w:r>
           </w:p>
         </w:tc>
@@ -8464,8 +8470,8 @@
           <w:p>
             <w:pPr>
               <w:spacing w:line="360" w:lineRule="auto"/>
-              <w:ind w:firstLine="480" w:firstLineChars="200"/>
-              <w:jc w:val="center"/>
+              <w:ind w:left="0" w:leftChars="0" w:firstLine="480" w:firstLineChars="200"/>
+              <w:jc w:val="both"/>
               <w:rPr>
                 <w:rFonts w:hint="default" w:ascii="Times New Roman" w:hAnsi="Times New Roman" w:eastAsia="宋体" w:cs="Times New Roman"/>
                 <w:szCs w:val="21"/>
@@ -8538,7 +8544,7 @@
                 <w:rFonts w:hint="eastAsia" w:ascii="Times New Roman" w:hAnsi="Times New Roman" w:eastAsia="宋体" w:cs="Times New Roman"/>
                 <w:szCs w:val="21"/>
               </w:rPr>
-              <w:t>“软件开发成本估算主要是软件开发过程中所花费的工作量已经相应的代价”，这句应该是软件开发成本的定义</w:t>
+              <w:t>第四段中中英文逗号混用</w:t>
             </w:r>
           </w:p>
         </w:tc>
@@ -8619,8 +8625,8 @@
           <w:p>
             <w:pPr>
               <w:spacing w:line="360" w:lineRule="auto"/>
-              <w:ind w:left="0" w:leftChars="0" w:firstLine="480" w:firstLineChars="200"/>
-              <w:jc w:val="both"/>
+              <w:ind w:firstLine="480" w:firstLineChars="200"/>
+              <w:jc w:val="center"/>
               <w:rPr>
                 <w:rFonts w:hint="default" w:ascii="Times New Roman" w:hAnsi="Times New Roman" w:eastAsia="宋体" w:cs="Times New Roman"/>
                 <w:szCs w:val="21"/>
@@ -8658,16 +8664,34 @@
             <w:r>
               <w:rPr>
                 <w:rFonts w:hint="eastAsia" w:ascii="Times New Roman" w:hAnsi="Times New Roman" w:eastAsia="宋体" w:cs="Times New Roman"/>
-                <w:szCs w:val="21"/>
-              </w:rPr>
-              <w:t>P2</w:t>
+                <w:kern w:val="0"/>
+                <w:szCs w:val="21"/>
+              </w:rPr>
+              <w:t>P</w:t>
             </w:r>
             <w:r>
               <w:rPr>
                 <w:rFonts w:ascii="Times New Roman" w:hAnsi="Times New Roman" w:eastAsia="宋体" w:cs="Times New Roman"/>
-                <w:szCs w:val="21"/>
-              </w:rPr>
-              <w:t xml:space="preserve"> 1.1</w:t>
+                <w:kern w:val="0"/>
+                <w:szCs w:val="21"/>
+              </w:rPr>
+              <w:t xml:space="preserve">5 </w:t>
+            </w:r>
+            <w:r>
+              <w:rPr>
+                <w:rFonts w:hint="eastAsia" w:ascii="Times New Roman" w:hAnsi="Times New Roman" w:eastAsia="宋体" w:cs="Times New Roman"/>
+                <w:kern w:val="0"/>
+                <w:szCs w:val="21"/>
+              </w:rPr>
+              <w:t>图1</w:t>
+            </w:r>
+            <w:r>
+              <w:rPr>
+                <w:rFonts w:ascii="Times New Roman" w:hAnsi="Times New Roman" w:eastAsia="宋体" w:cs="Times New Roman"/>
+                <w:kern w:val="0"/>
+                <w:szCs w:val="21"/>
+              </w:rPr>
+              <w:t>.1</w:t>
             </w:r>
           </w:p>
         </w:tc>
@@ -8693,7 +8717,21 @@
                 <w:rFonts w:hint="eastAsia" w:ascii="Times New Roman" w:hAnsi="Times New Roman" w:eastAsia="宋体" w:cs="Times New Roman"/>
                 <w:szCs w:val="21"/>
               </w:rPr>
-              <w:t>第四段中中英文逗号混用</w:t>
+              <w:t>图1</w:t>
+            </w:r>
+            <w:r>
+              <w:rPr>
+                <w:rFonts w:ascii="Times New Roman" w:hAnsi="Times New Roman" w:eastAsia="宋体" w:cs="Times New Roman"/>
+                <w:szCs w:val="21"/>
+              </w:rPr>
+              <w:t>.1</w:t>
+            </w:r>
+            <w:r>
+              <w:rPr>
+                <w:rFonts w:hint="eastAsia" w:ascii="Times New Roman" w:hAnsi="Times New Roman" w:eastAsia="宋体" w:cs="Times New Roman"/>
+                <w:szCs w:val="21"/>
+              </w:rPr>
+              <w:t>处使用交叉引用，其他图未使用交叉引用</w:t>
             </w:r>
           </w:p>
         </w:tc>
@@ -8816,7 +8854,7 @@
                 <w:kern w:val="0"/>
                 <w:szCs w:val="21"/>
               </w:rPr>
-              <w:t>P</w:t>
+              <w:t>P9</w:t>
             </w:r>
             <w:r>
               <w:rPr>
@@ -8824,23 +8862,7 @@
                 <w:kern w:val="0"/>
                 <w:szCs w:val="21"/>
               </w:rPr>
-              <w:t xml:space="preserve">5 </w:t>
-            </w:r>
-            <w:r>
-              <w:rPr>
-                <w:rFonts w:hint="eastAsia" w:ascii="Times New Roman" w:hAnsi="Times New Roman" w:eastAsia="宋体" w:cs="Times New Roman"/>
-                <w:kern w:val="0"/>
-                <w:szCs w:val="21"/>
-              </w:rPr>
-              <w:t>图1</w:t>
-            </w:r>
-            <w:r>
-              <w:rPr>
-                <w:rFonts w:ascii="Times New Roman" w:hAnsi="Times New Roman" w:eastAsia="宋体" w:cs="Times New Roman"/>
-                <w:kern w:val="0"/>
-                <w:szCs w:val="21"/>
-              </w:rPr>
-              <w:t>.1</w:t>
+              <w:t xml:space="preserve"> 3.3</w:t>
             </w:r>
           </w:p>
         </w:tc>
@@ -8866,21 +8888,28 @@
                 <w:rFonts w:hint="eastAsia" w:ascii="Times New Roman" w:hAnsi="Times New Roman" w:eastAsia="宋体" w:cs="Times New Roman"/>
                 <w:szCs w:val="21"/>
               </w:rPr>
-              <w:t>图1</w:t>
+              <w:t>行为需求的英文名称写为"</w:t>
             </w:r>
             <w:r>
               <w:rPr>
                 <w:rFonts w:ascii="Times New Roman" w:hAnsi="Times New Roman" w:eastAsia="宋体" w:cs="Times New Roman"/>
                 <w:szCs w:val="21"/>
               </w:rPr>
-              <w:t>.1</w:t>
+              <w:t>behavoral requirement"</w:t>
             </w:r>
             <w:r>
               <w:rPr>
                 <w:rFonts w:hint="eastAsia" w:ascii="Times New Roman" w:hAnsi="Times New Roman" w:eastAsia="宋体" w:cs="Times New Roman"/>
                 <w:szCs w:val="21"/>
               </w:rPr>
-              <w:t>处使用交叉引用，其他图未使用交叉引用</w:t>
+              <w:t>，应为b</w:t>
+            </w:r>
+            <w:r>
+              <w:rPr>
+                <w:rFonts w:ascii="Times New Roman" w:hAnsi="Times New Roman" w:eastAsia="宋体" w:cs="Times New Roman"/>
+                <w:szCs w:val="21"/>
+              </w:rPr>
+              <w:t>ehavioral</w:t>
             </w:r>
           </w:p>
         </w:tc>
@@ -9003,7 +9032,15 @@
                 <w:kern w:val="0"/>
                 <w:szCs w:val="21"/>
               </w:rPr>
-              <w:t>P8图2</w:t>
+              <w:t>P</w:t>
+            </w:r>
+            <w:r>
+              <w:rPr>
+                <w:rFonts w:ascii="Times New Roman" w:hAnsi="Times New Roman" w:eastAsia="宋体" w:cs="Times New Roman"/>
+                <w:kern w:val="0"/>
+                <w:szCs w:val="21"/>
+              </w:rPr>
+              <w:t>10 2</w:t>
             </w:r>
           </w:p>
         </w:tc>
@@ -9029,7 +9066,7 @@
                 <w:rFonts w:hint="eastAsia" w:ascii="Times New Roman" w:hAnsi="Times New Roman" w:eastAsia="宋体" w:cs="Times New Roman"/>
                 <w:szCs w:val="21"/>
               </w:rPr>
-              <w:t>图2前后的图注格式不统一</w:t>
+              <w:t>“查看分类结果”的用例说明后没有句号</w:t>
             </w:r>
           </w:p>
         </w:tc>
@@ -9079,7 +9116,7 @@
                 <w:rFonts w:hint="eastAsia" w:ascii="Times New Roman" w:hAnsi="Times New Roman" w:eastAsia="宋体" w:cs="Times New Roman"/>
                 <w:szCs w:val="21"/>
               </w:rPr>
-              <w:t>修改</w:t>
+              <w:t>补充</w:t>
             </w:r>
           </w:p>
         </w:tc>
@@ -9152,7 +9189,7 @@
                 <w:kern w:val="0"/>
                 <w:szCs w:val="21"/>
               </w:rPr>
-              <w:t>P9</w:t>
+              <w:t>P14</w:t>
             </w:r>
             <w:r>
               <w:rPr>
@@ -9160,7 +9197,7 @@
                 <w:kern w:val="0"/>
                 <w:szCs w:val="21"/>
               </w:rPr>
-              <w:t xml:space="preserve"> 3.3</w:t>
+              <w:t xml:space="preserve"> 6</w:t>
             </w:r>
           </w:p>
         </w:tc>
@@ -9186,28 +9223,7 @@
                 <w:rFonts w:hint="eastAsia" w:ascii="Times New Roman" w:hAnsi="Times New Roman" w:eastAsia="宋体" w:cs="Times New Roman"/>
                 <w:szCs w:val="21"/>
               </w:rPr>
-              <w:t>行为需求的英文名称写为"</w:t>
-            </w:r>
-            <w:r>
-              <w:rPr>
-                <w:rFonts w:ascii="Times New Roman" w:hAnsi="Times New Roman" w:eastAsia="宋体" w:cs="Times New Roman"/>
-                <w:szCs w:val="21"/>
-              </w:rPr>
-              <w:t>behavoral requirement"</w:t>
-            </w:r>
-            <w:r>
-              <w:rPr>
-                <w:rFonts w:hint="eastAsia" w:ascii="Times New Roman" w:hAnsi="Times New Roman" w:eastAsia="宋体" w:cs="Times New Roman"/>
-                <w:szCs w:val="21"/>
-              </w:rPr>
-              <w:t>，应为b</w:t>
-            </w:r>
-            <w:r>
-              <w:rPr>
-                <w:rFonts w:ascii="Times New Roman" w:hAnsi="Times New Roman" w:eastAsia="宋体" w:cs="Times New Roman"/>
-                <w:szCs w:val="21"/>
-              </w:rPr>
-              <w:t>ehavioral</w:t>
+              <w:t>“Excel文件包含的内容有一级级业务项……”应为“一级业务项”</w:t>
             </w:r>
           </w:p>
         </w:tc>
@@ -9330,7 +9346,7 @@
                 <w:kern w:val="0"/>
                 <w:szCs w:val="21"/>
               </w:rPr>
-              <w:t>P</w:t>
+              <w:t>P15</w:t>
             </w:r>
             <w:r>
               <w:rPr>
@@ -9338,7 +9354,7 @@
                 <w:kern w:val="0"/>
                 <w:szCs w:val="21"/>
               </w:rPr>
-              <w:t>10 2</w:t>
+              <w:t xml:space="preserve"> 9</w:t>
             </w:r>
           </w:p>
         </w:tc>
@@ -9364,7 +9380,7 @@
                 <w:rFonts w:hint="eastAsia" w:ascii="Times New Roman" w:hAnsi="Times New Roman" w:eastAsia="宋体" w:cs="Times New Roman"/>
                 <w:szCs w:val="21"/>
               </w:rPr>
-              <w:t>“查看分类结果”的用例说明后没有句号</w:t>
+              <w:t>“系统将提升用户导入成功”应为“提示”</w:t>
             </w:r>
           </w:p>
         </w:tc>
@@ -9414,7 +9430,7 @@
                 <w:rFonts w:hint="eastAsia" w:ascii="Times New Roman" w:hAnsi="Times New Roman" w:eastAsia="宋体" w:cs="Times New Roman"/>
                 <w:szCs w:val="21"/>
               </w:rPr>
-              <w:t>补充</w:t>
+              <w:t>修改</w:t>
             </w:r>
           </w:p>
         </w:tc>
@@ -9448,339 +9464,25 @@
               <w:ind w:firstLine="480" w:firstLineChars="200"/>
               <w:jc w:val="center"/>
               <w:rPr>
-                <w:rFonts w:hint="default" w:ascii="Times New Roman" w:hAnsi="Times New Roman" w:eastAsia="宋体" w:cs="Times New Roman"/>
+                <w:rFonts w:hint="eastAsia" w:ascii="Times New Roman" w:hAnsi="Times New Roman" w:eastAsia="宋体" w:cs="Times New Roman"/>
                 <w:szCs w:val="21"/>
                 <w:lang w:val="en-US" w:eastAsia="zh-CN"/>
               </w:rPr>
             </w:pPr>
             <w:r>
               <w:rPr>
+                <w:rFonts w:hint="eastAsia" w:ascii="Times New Roman" w:hAnsi="Times New Roman" w:eastAsia="宋体" w:cs="Times New Roman"/>
+                <w:szCs w:val="21"/>
+              </w:rPr>
+              <w:t>1</w:t>
+            </w:r>
+            <w:r>
+              <w:rPr>
                 <w:rFonts w:hint="eastAsia" w:ascii="Times New Roman" w:hAnsi="Times New Roman" w:cs="Times New Roman"/>
                 <w:szCs w:val="21"/>
                 <w:lang w:val="en-US" w:eastAsia="zh-CN"/>
               </w:rPr>
-              <w:t>15</w:t>
-            </w:r>
-          </w:p>
-        </w:tc>
-        <w:tc>
-          <w:tcPr>
-            <w:tcW w:w="1026" w:type="dxa"/>
-            <w:gridSpan w:val="2"/>
-            <w:vAlign w:val="top"/>
-          </w:tcPr>
-          <w:p>
-            <w:pPr>
-              <w:spacing w:line="360" w:lineRule="auto"/>
-              <w:ind w:firstLine="480" w:firstLineChars="200"/>
-              <w:jc w:val="center"/>
-              <w:rPr>
-                <w:rFonts w:hint="eastAsia" w:ascii="Times New Roman" w:hAnsi="Times New Roman" w:eastAsia="宋体" w:cs="Times New Roman"/>
-                <w:kern w:val="0"/>
-                <w:szCs w:val="21"/>
-                <w:lang w:val="en-US" w:eastAsia="zh-CN"/>
-              </w:rPr>
-            </w:pPr>
-            <w:r>
-              <w:rPr>
-                <w:rFonts w:hint="eastAsia" w:ascii="Times New Roman" w:hAnsi="Times New Roman" w:eastAsia="宋体" w:cs="Times New Roman"/>
-                <w:kern w:val="0"/>
-                <w:szCs w:val="21"/>
-              </w:rPr>
-              <w:t>P14</w:t>
-            </w:r>
-            <w:r>
-              <w:rPr>
-                <w:rFonts w:ascii="Times New Roman" w:hAnsi="Times New Roman" w:eastAsia="宋体" w:cs="Times New Roman"/>
-                <w:kern w:val="0"/>
-                <w:szCs w:val="21"/>
-              </w:rPr>
-              <w:t xml:space="preserve"> 6</w:t>
-            </w:r>
-          </w:p>
-        </w:tc>
-        <w:tc>
-          <w:tcPr>
-            <w:tcW w:w="3974" w:type="dxa"/>
-            <w:gridSpan w:val="2"/>
-            <w:vAlign w:val="top"/>
-          </w:tcPr>
-          <w:p>
-            <w:pPr>
-              <w:spacing w:line="360" w:lineRule="auto"/>
-              <w:ind w:firstLine="480" w:firstLineChars="200"/>
-              <w:jc w:val="center"/>
-              <w:rPr>
-                <w:rFonts w:hint="eastAsia" w:ascii="Times New Roman" w:hAnsi="Times New Roman" w:eastAsia="宋体" w:cs="Times New Roman"/>
-                <w:szCs w:val="21"/>
-                <w:lang w:val="en-US" w:eastAsia="zh-CN"/>
-              </w:rPr>
-            </w:pPr>
-            <w:r>
-              <w:rPr>
-                <w:rFonts w:hint="eastAsia" w:ascii="Times New Roman" w:hAnsi="Times New Roman" w:eastAsia="宋体" w:cs="Times New Roman"/>
-                <w:szCs w:val="21"/>
-              </w:rPr>
-              <w:t>“Excel文件包含的内容有一级级业务项……”应为“一级业务项”</w:t>
-            </w:r>
-          </w:p>
-        </w:tc>
-        <w:tc>
-          <w:tcPr>
-            <w:tcW w:w="1129" w:type="dxa"/>
-            <w:vAlign w:val="top"/>
-          </w:tcPr>
-          <w:p>
-            <w:pPr>
-              <w:spacing w:line="360" w:lineRule="auto"/>
-              <w:ind w:firstLine="480" w:firstLineChars="200"/>
-              <w:jc w:val="center"/>
-              <w:rPr>
-                <w:rFonts w:hint="eastAsia" w:ascii="Times New Roman" w:hAnsi="Times New Roman" w:eastAsia="宋体" w:cs="Times New Roman"/>
-                <w:szCs w:val="21"/>
-                <w:lang w:val="en-US" w:eastAsia="zh-CN"/>
-              </w:rPr>
-            </w:pPr>
-            <w:r>
-              <w:rPr>
-                <w:rFonts w:hint="eastAsia" w:ascii="Times New Roman" w:hAnsi="Times New Roman" w:eastAsia="宋体" w:cs="Times New Roman"/>
-                <w:szCs w:val="21"/>
-              </w:rPr>
-              <w:t>轻微</w:t>
-            </w:r>
-          </w:p>
-        </w:tc>
-        <w:tc>
-          <w:tcPr>
-            <w:tcW w:w="1213" w:type="dxa"/>
-            <w:vAlign w:val="top"/>
-          </w:tcPr>
-          <w:p>
-            <w:pPr>
-              <w:spacing w:line="360" w:lineRule="auto"/>
-              <w:ind w:firstLine="480" w:firstLineChars="200"/>
-              <w:jc w:val="center"/>
-              <w:rPr>
-                <w:rFonts w:hint="eastAsia" w:ascii="Times New Roman" w:hAnsi="Times New Roman" w:eastAsia="宋体" w:cs="Times New Roman"/>
-                <w:szCs w:val="21"/>
-                <w:lang w:val="en-US" w:eastAsia="zh-CN"/>
-              </w:rPr>
-            </w:pPr>
-            <w:r>
-              <w:rPr>
-                <w:rFonts w:hint="eastAsia" w:ascii="Times New Roman" w:hAnsi="Times New Roman" w:eastAsia="宋体" w:cs="Times New Roman"/>
-                <w:szCs w:val="21"/>
-              </w:rPr>
-              <w:t>修改</w:t>
-            </w:r>
-          </w:p>
-        </w:tc>
-      </w:tr>
-      <w:tr>
-        <w:tblPrEx>
-          <w:tblBorders>
-            <w:top w:val="single" w:color="auto" w:sz="4" w:space="0"/>
-            <w:left w:val="single" w:color="auto" w:sz="4" w:space="0"/>
-            <w:bottom w:val="single" w:color="auto" w:sz="4" w:space="0"/>
-            <w:right w:val="single" w:color="auto" w:sz="4" w:space="0"/>
-            <w:insideH w:val="single" w:color="auto" w:sz="4" w:space="0"/>
-            <w:insideV w:val="single" w:color="auto" w:sz="4" w:space="0"/>
-          </w:tblBorders>
-          <w:tblLayout w:type="fixed"/>
-          <w:tblCellMar>
-            <w:top w:w="0" w:type="dxa"/>
-            <w:left w:w="108" w:type="dxa"/>
-            <w:bottom w:w="0" w:type="dxa"/>
-            <w:right w:w="108" w:type="dxa"/>
-          </w:tblCellMar>
-        </w:tblPrEx>
-        <w:tc>
-          <w:tcPr>
-            <w:tcW w:w="954" w:type="dxa"/>
-            <w:vAlign w:val="top"/>
-          </w:tcPr>
-          <w:p>
-            <w:pPr>
-              <w:spacing w:line="360" w:lineRule="auto"/>
-              <w:ind w:firstLine="480" w:firstLineChars="200"/>
-              <w:jc w:val="center"/>
-              <w:rPr>
-                <w:rFonts w:hint="default" w:ascii="Times New Roman" w:hAnsi="Times New Roman" w:eastAsia="宋体" w:cs="Times New Roman"/>
-                <w:szCs w:val="21"/>
-                <w:lang w:val="en-US" w:eastAsia="zh-CN"/>
-              </w:rPr>
-            </w:pPr>
-            <w:r>
-              <w:rPr>
-                <w:rFonts w:hint="eastAsia" w:ascii="Times New Roman" w:hAnsi="Times New Roman" w:cs="Times New Roman"/>
-                <w:szCs w:val="21"/>
-                <w:lang w:val="en-US" w:eastAsia="zh-CN"/>
-              </w:rPr>
-              <w:t>16</w:t>
-            </w:r>
-          </w:p>
-        </w:tc>
-        <w:tc>
-          <w:tcPr>
-            <w:tcW w:w="1026" w:type="dxa"/>
-            <w:gridSpan w:val="2"/>
-            <w:vAlign w:val="top"/>
-          </w:tcPr>
-          <w:p>
-            <w:pPr>
-              <w:spacing w:line="360" w:lineRule="auto"/>
-              <w:ind w:firstLine="480" w:firstLineChars="200"/>
-              <w:jc w:val="center"/>
-              <w:rPr>
-                <w:rFonts w:hint="eastAsia" w:ascii="Times New Roman" w:hAnsi="Times New Roman" w:eastAsia="宋体" w:cs="Times New Roman"/>
-                <w:kern w:val="0"/>
-                <w:szCs w:val="21"/>
-                <w:lang w:val="en-US" w:eastAsia="zh-CN"/>
-              </w:rPr>
-            </w:pPr>
-            <w:r>
-              <w:rPr>
-                <w:rFonts w:hint="eastAsia" w:ascii="Times New Roman" w:hAnsi="Times New Roman" w:eastAsia="宋体" w:cs="Times New Roman"/>
-                <w:kern w:val="0"/>
-                <w:szCs w:val="21"/>
-              </w:rPr>
-              <w:t>P15</w:t>
-            </w:r>
-            <w:r>
-              <w:rPr>
-                <w:rFonts w:ascii="Times New Roman" w:hAnsi="Times New Roman" w:eastAsia="宋体" w:cs="Times New Roman"/>
-                <w:kern w:val="0"/>
-                <w:szCs w:val="21"/>
-              </w:rPr>
-              <w:t xml:space="preserve"> 9</w:t>
-            </w:r>
-          </w:p>
-        </w:tc>
-        <w:tc>
-          <w:tcPr>
-            <w:tcW w:w="3974" w:type="dxa"/>
-            <w:gridSpan w:val="2"/>
-            <w:vAlign w:val="top"/>
-          </w:tcPr>
-          <w:p>
-            <w:pPr>
-              <w:spacing w:line="360" w:lineRule="auto"/>
-              <w:ind w:firstLine="480" w:firstLineChars="200"/>
-              <w:jc w:val="center"/>
-              <w:rPr>
-                <w:rFonts w:hint="eastAsia" w:ascii="Times New Roman" w:hAnsi="Times New Roman" w:eastAsia="宋体" w:cs="Times New Roman"/>
-                <w:szCs w:val="21"/>
-                <w:lang w:val="en-US" w:eastAsia="zh-CN"/>
-              </w:rPr>
-            </w:pPr>
-            <w:r>
-              <w:rPr>
-                <w:rFonts w:hint="eastAsia" w:ascii="Times New Roman" w:hAnsi="Times New Roman" w:eastAsia="宋体" w:cs="Times New Roman"/>
-                <w:szCs w:val="21"/>
-              </w:rPr>
-              <w:t>“系统将提升用户导入成功”应为“提示”</w:t>
-            </w:r>
-          </w:p>
-        </w:tc>
-        <w:tc>
-          <w:tcPr>
-            <w:tcW w:w="1129" w:type="dxa"/>
-            <w:vAlign w:val="top"/>
-          </w:tcPr>
-          <w:p>
-            <w:pPr>
-              <w:spacing w:line="360" w:lineRule="auto"/>
-              <w:ind w:firstLine="480" w:firstLineChars="200"/>
-              <w:jc w:val="center"/>
-              <w:rPr>
-                <w:rFonts w:hint="eastAsia" w:ascii="Times New Roman" w:hAnsi="Times New Roman" w:eastAsia="宋体" w:cs="Times New Roman"/>
-                <w:szCs w:val="21"/>
-                <w:lang w:val="en-US" w:eastAsia="zh-CN"/>
-              </w:rPr>
-            </w:pPr>
-            <w:r>
-              <w:rPr>
-                <w:rFonts w:hint="eastAsia" w:ascii="Times New Roman" w:hAnsi="Times New Roman" w:eastAsia="宋体" w:cs="Times New Roman"/>
-                <w:szCs w:val="21"/>
-              </w:rPr>
-              <w:t>轻微</w:t>
-            </w:r>
-          </w:p>
-        </w:tc>
-        <w:tc>
-          <w:tcPr>
-            <w:tcW w:w="1213" w:type="dxa"/>
-            <w:vAlign w:val="top"/>
-          </w:tcPr>
-          <w:p>
-            <w:pPr>
-              <w:spacing w:line="360" w:lineRule="auto"/>
-              <w:ind w:firstLine="480" w:firstLineChars="200"/>
-              <w:jc w:val="center"/>
-              <w:rPr>
-                <w:rFonts w:hint="eastAsia" w:ascii="Times New Roman" w:hAnsi="Times New Roman" w:eastAsia="宋体" w:cs="Times New Roman"/>
-                <w:szCs w:val="21"/>
-                <w:lang w:val="en-US" w:eastAsia="zh-CN"/>
-              </w:rPr>
-            </w:pPr>
-            <w:r>
-              <w:rPr>
-                <w:rFonts w:hint="eastAsia" w:ascii="Times New Roman" w:hAnsi="Times New Roman" w:eastAsia="宋体" w:cs="Times New Roman"/>
-                <w:szCs w:val="21"/>
-              </w:rPr>
-              <w:t>修改</w:t>
-            </w:r>
-          </w:p>
-        </w:tc>
-      </w:tr>
-      <w:tr>
-        <w:tblPrEx>
-          <w:tblBorders>
-            <w:top w:val="single" w:color="auto" w:sz="4" w:space="0"/>
-            <w:left w:val="single" w:color="auto" w:sz="4" w:space="0"/>
-            <w:bottom w:val="single" w:color="auto" w:sz="4" w:space="0"/>
-            <w:right w:val="single" w:color="auto" w:sz="4" w:space="0"/>
-            <w:insideH w:val="single" w:color="auto" w:sz="4" w:space="0"/>
-            <w:insideV w:val="single" w:color="auto" w:sz="4" w:space="0"/>
-          </w:tblBorders>
-          <w:tblLayout w:type="fixed"/>
-          <w:tblCellMar>
-            <w:top w:w="0" w:type="dxa"/>
-            <w:left w:w="108" w:type="dxa"/>
-            <w:bottom w:w="0" w:type="dxa"/>
-            <w:right w:w="108" w:type="dxa"/>
-          </w:tblCellMar>
-        </w:tblPrEx>
-        <w:tc>
-          <w:tcPr>
-            <w:tcW w:w="954" w:type="dxa"/>
-            <w:vAlign w:val="top"/>
-          </w:tcPr>
-          <w:p>
-            <w:pPr>
-              <w:spacing w:line="360" w:lineRule="auto"/>
-              <w:ind w:firstLine="480" w:firstLineChars="200"/>
-              <w:jc w:val="center"/>
-              <w:rPr>
-                <w:rFonts w:hint="eastAsia" w:ascii="Times New Roman" w:hAnsi="Times New Roman" w:eastAsia="宋体" w:cs="Times New Roman"/>
-                <w:szCs w:val="21"/>
-                <w:lang w:val="en-US" w:eastAsia="zh-CN"/>
-              </w:rPr>
-            </w:pPr>
-            <w:r>
-              <w:rPr>
-                <w:rFonts w:hint="eastAsia" w:ascii="Times New Roman" w:hAnsi="Times New Roman" w:eastAsia="宋体" w:cs="Times New Roman"/>
-                <w:szCs w:val="21"/>
-              </w:rPr>
-              <w:t>1</w:t>
-            </w:r>
-            <w:r>
-              <w:rPr>
-                <w:rFonts w:hint="eastAsia" w:ascii="Times New Roman" w:hAnsi="Times New Roman" w:cs="Times New Roman"/>
-                <w:szCs w:val="21"/>
-                <w:lang w:val="en-US" w:eastAsia="zh-CN"/>
-              </w:rPr>
-              <w:t>7</w:t>
+              <w:t>5</w:t>
             </w:r>
           </w:p>
         </w:tc>
@@ -12091,8 +11793,9 @@
               <w:ind w:firstLine="480" w:firstLineChars="200"/>
               <w:jc w:val="center"/>
               <w:rPr>
-                <w:rFonts w:hint="eastAsia" w:ascii="Times New Roman" w:hAnsi="Times New Roman" w:eastAsia="宋体" w:cs="Times New Roman"/>
-                <w:szCs w:val="21"/>
+                <w:rFonts w:hint="default" w:ascii="Times New Roman" w:hAnsi="Times New Roman" w:eastAsia="宋体" w:cs="Times New Roman"/>
+                <w:szCs w:val="21"/>
+                <w:lang w:val="en-US" w:eastAsia="zh-CN"/>
               </w:rPr>
             </w:pPr>
             <w:r>
@@ -12101,14 +11804,7 @@
                 <w:szCs w:val="21"/>
                 <w:lang w:val="en-US" w:eastAsia="zh-CN"/>
               </w:rPr>
-              <w:t>1</w:t>
-            </w:r>
-            <w:r>
-              <w:rPr>
-                <w:rFonts w:ascii="Times New Roman" w:hAnsi="Times New Roman" w:eastAsia="宋体" w:cs="Times New Roman"/>
-                <w:szCs w:val="21"/>
-              </w:rPr>
-              <w:t>1</w:t>
+              <w:t>11</w:t>
             </w:r>
           </w:p>
         </w:tc>
@@ -12122,6 +11818,7 @@
             <w:pPr>
               <w:spacing w:line="360" w:lineRule="auto"/>
               <w:ind w:firstLine="480" w:firstLineChars="200"/>
+              <w:jc w:val="center"/>
               <w:rPr>
                 <w:rFonts w:hint="eastAsia" w:ascii="宋体" w:hAnsi="宋体" w:eastAsia="宋体" w:cs="Times New Roman"/>
                 <w:szCs w:val="21"/>
@@ -12132,7 +11829,56 @@
                 <w:rFonts w:ascii="Times New Roman" w:hAnsi="Times New Roman" w:eastAsia="宋体" w:cs="Times New Roman"/>
                 <w:szCs w:val="21"/>
               </w:rPr>
-              <w:t>具体指出问题出现位置</w:t>
+              <w:t>1</w:t>
+            </w:r>
+            <w:r>
+              <w:rPr>
+                <w:rFonts w:hint="eastAsia" w:ascii="Times New Roman" w:hAnsi="Times New Roman" w:eastAsia="宋体" w:cs="Times New Roman"/>
+                <w:szCs w:val="21"/>
+              </w:rPr>
+              <w:t>页，8页，1</w:t>
+            </w:r>
+            <w:r>
+              <w:rPr>
+                <w:rFonts w:ascii="Times New Roman" w:hAnsi="Times New Roman" w:eastAsia="宋体" w:cs="Times New Roman"/>
+                <w:szCs w:val="21"/>
+              </w:rPr>
+              <w:t>9</w:t>
+            </w:r>
+            <w:r>
+              <w:rPr>
+                <w:rFonts w:hint="eastAsia" w:ascii="Times New Roman" w:hAnsi="Times New Roman" w:eastAsia="宋体" w:cs="Times New Roman"/>
+                <w:szCs w:val="21"/>
+              </w:rPr>
+              <w:t>页，2</w:t>
+            </w:r>
+            <w:r>
+              <w:rPr>
+                <w:rFonts w:ascii="Times New Roman" w:hAnsi="Times New Roman" w:eastAsia="宋体" w:cs="Times New Roman"/>
+                <w:szCs w:val="21"/>
+              </w:rPr>
+              <w:t>0</w:t>
+            </w:r>
+            <w:r>
+              <w:rPr>
+                <w:rFonts w:hint="eastAsia" w:ascii="Times New Roman" w:hAnsi="Times New Roman" w:eastAsia="宋体" w:cs="Times New Roman"/>
+                <w:szCs w:val="21"/>
+              </w:rPr>
+              <w:t>页，2</w:t>
+            </w:r>
+            <w:r>
+              <w:rPr>
+                <w:rFonts w:ascii="Times New Roman" w:hAnsi="Times New Roman" w:eastAsia="宋体" w:cs="Times New Roman"/>
+                <w:szCs w:val="21"/>
+              </w:rPr>
+              <w:t>3</w:t>
+            </w:r>
+            <w:r>
+              <w:rPr>
+                <w:rFonts w:hint="eastAsia" w:ascii="Times New Roman" w:hAnsi="Times New Roman" w:eastAsia="宋体" w:cs="Times New Roman"/>
+                <w:szCs w:val="21"/>
+              </w:rPr>
+              <w:t>页</w:t>
             </w:r>
           </w:p>
         </w:tc>
@@ -12146,7 +11892,7 @@
             <w:pPr>
               <w:spacing w:line="360" w:lineRule="auto"/>
               <w:ind w:firstLine="480" w:firstLineChars="200"/>
-              <w:jc w:val="center"/>
+              <w:jc w:val="left"/>
               <w:rPr>
                 <w:rFonts w:hint="eastAsia" w:ascii="宋体" w:hAnsi="宋体" w:eastAsia="宋体" w:cs="Times New Roman"/>
                 <w:szCs w:val="21"/>
@@ -12154,10 +11900,10 @@
             </w:pPr>
             <w:r>
               <w:rPr>
-                <w:rFonts w:ascii="Times New Roman" w:hAnsi="Times New Roman" w:eastAsia="宋体" w:cs="Times New Roman"/>
-                <w:szCs w:val="21"/>
-              </w:rPr>
-              <w:t>问题的详细描述</w:t>
+                <w:rFonts w:hint="eastAsia" w:ascii="Times New Roman" w:hAnsi="Times New Roman" w:eastAsia="宋体" w:cs="Times New Roman"/>
+                <w:szCs w:val="21"/>
+              </w:rPr>
+              <w:t>android单词开头大小写统一</w:t>
             </w:r>
           </w:p>
         </w:tc>
@@ -12178,10 +11924,10 @@
             </w:pPr>
             <w:r>
               <w:rPr>
-                <w:rFonts w:ascii="Times New Roman" w:hAnsi="Times New Roman" w:eastAsia="宋体" w:cs="Times New Roman"/>
-                <w:szCs w:val="21"/>
-              </w:rPr>
-              <w:t>轻微/一般/严重/</w:t>
+                <w:rFonts w:hint="eastAsia" w:ascii="Times New Roman" w:hAnsi="Times New Roman" w:eastAsia="宋体" w:cs="Times New Roman"/>
+                <w:szCs w:val="21"/>
+              </w:rPr>
+              <w:t>轻微</w:t>
             </w:r>
           </w:p>
         </w:tc>
@@ -12200,13 +11946,6 @@
                 <w:szCs w:val="21"/>
               </w:rPr>
             </w:pPr>
-            <w:r>
-              <w:rPr>
-                <w:rFonts w:ascii="Times New Roman" w:hAnsi="Times New Roman" w:eastAsia="宋体" w:cs="Times New Roman"/>
-                <w:szCs w:val="21"/>
-              </w:rPr>
-              <w:t>接受/修改/补充/</w:t>
-            </w:r>
           </w:p>
         </w:tc>
       </w:tr>
@@ -12239,9 +11978,9 @@
               <w:ind w:firstLine="480" w:firstLineChars="200"/>
               <w:jc w:val="center"/>
               <w:rPr>
-                <w:rFonts w:hint="eastAsia" w:ascii="Times New Roman" w:hAnsi="Times New Roman" w:eastAsia="宋体" w:cs="Times New Roman"/>
-                <w:szCs w:val="21"/>
-                <w:lang w:val="en-US" w:eastAsia="zh-CN"/>
+                <w:rFonts w:hint="default" w:ascii="Times New Roman" w:hAnsi="Times New Roman" w:eastAsia="宋体" w:cs="Times New Roman"/>
+                <w:szCs w:val="21"/>
+                <w:lang w:val="en-US"/>
               </w:rPr>
             </w:pPr>
             <w:r>
@@ -12272,59 +12011,10 @@
             </w:pPr>
             <w:r>
               <w:rPr>
-                <w:rFonts w:ascii="Times New Roman" w:hAnsi="Times New Roman" w:eastAsia="宋体" w:cs="Times New Roman"/>
-                <w:szCs w:val="21"/>
-              </w:rPr>
-              <w:t>1</w:t>
-            </w:r>
-            <w:r>
-              <w:rPr>
                 <w:rFonts w:hint="eastAsia" w:ascii="Times New Roman" w:hAnsi="Times New Roman" w:eastAsia="宋体" w:cs="Times New Roman"/>
                 <w:szCs w:val="21"/>
               </w:rPr>
-              <w:t>页，8页，1</w:t>
-            </w:r>
-            <w:r>
-              <w:rPr>
-                <w:rFonts w:ascii="Times New Roman" w:hAnsi="Times New Roman" w:eastAsia="宋体" w:cs="Times New Roman"/>
-                <w:szCs w:val="21"/>
-              </w:rPr>
-              <w:t>9</w:t>
-            </w:r>
-            <w:r>
-              <w:rPr>
-                <w:rFonts w:hint="eastAsia" w:ascii="Times New Roman" w:hAnsi="Times New Roman" w:eastAsia="宋体" w:cs="Times New Roman"/>
-                <w:szCs w:val="21"/>
-              </w:rPr>
-              <w:t>页，2</w:t>
-            </w:r>
-            <w:r>
-              <w:rPr>
-                <w:rFonts w:ascii="Times New Roman" w:hAnsi="Times New Roman" w:eastAsia="宋体" w:cs="Times New Roman"/>
-                <w:szCs w:val="21"/>
-              </w:rPr>
-              <w:t>0</w:t>
-            </w:r>
-            <w:r>
-              <w:rPr>
-                <w:rFonts w:hint="eastAsia" w:ascii="Times New Roman" w:hAnsi="Times New Roman" w:eastAsia="宋体" w:cs="Times New Roman"/>
-                <w:szCs w:val="21"/>
-              </w:rPr>
-              <w:t>页，2</w:t>
-            </w:r>
-            <w:r>
-              <w:rPr>
-                <w:rFonts w:ascii="Times New Roman" w:hAnsi="Times New Roman" w:eastAsia="宋体" w:cs="Times New Roman"/>
-                <w:szCs w:val="21"/>
-              </w:rPr>
-              <w:t>3</w:t>
-            </w:r>
-            <w:r>
-              <w:rPr>
-                <w:rFonts w:hint="eastAsia" w:ascii="Times New Roman" w:hAnsi="Times New Roman" w:eastAsia="宋体" w:cs="Times New Roman"/>
-                <w:szCs w:val="21"/>
-              </w:rPr>
-              <w:t>页</w:t>
+              <w:t>9页</w:t>
             </w:r>
           </w:p>
         </w:tc>
@@ -12349,7 +12039,7 @@
                 <w:rFonts w:hint="eastAsia" w:ascii="Times New Roman" w:hAnsi="Times New Roman" w:eastAsia="宋体" w:cs="Times New Roman"/>
                 <w:szCs w:val="21"/>
               </w:rPr>
-              <w:t>android单词开头大小写统一</w:t>
+              <w:t>monkey单词开头大小写统一</w:t>
             </w:r>
           </w:p>
         </w:tc>
@@ -12424,8 +12114,9 @@
               <w:ind w:firstLine="480" w:firstLineChars="200"/>
               <w:jc w:val="center"/>
               <w:rPr>
-                <w:rFonts w:hint="eastAsia" w:ascii="Times New Roman" w:hAnsi="Times New Roman" w:eastAsia="宋体" w:cs="Times New Roman"/>
-                <w:szCs w:val="21"/>
+                <w:rFonts w:hint="default" w:ascii="Times New Roman" w:hAnsi="Times New Roman" w:eastAsia="宋体" w:cs="Times New Roman"/>
+                <w:szCs w:val="21"/>
+                <w:lang w:val="en-US"/>
               </w:rPr>
             </w:pPr>
             <w:r>
@@ -12434,14 +12125,7 @@
                 <w:szCs w:val="21"/>
                 <w:lang w:val="en-US" w:eastAsia="zh-CN"/>
               </w:rPr>
-              <w:t>1</w:t>
-            </w:r>
-            <w:r>
-              <w:rPr>
-                <w:rFonts w:ascii="Times New Roman" w:hAnsi="Times New Roman" w:eastAsia="宋体" w:cs="Times New Roman"/>
-                <w:szCs w:val="21"/>
-              </w:rPr>
-              <w:t>3</w:t>
+              <w:t>13</w:t>
             </w:r>
           </w:p>
         </w:tc>
@@ -12464,9 +12148,18 @@
             <w:r>
               <w:rPr>
                 <w:rFonts w:hint="eastAsia" w:ascii="Times New Roman" w:hAnsi="Times New Roman" w:eastAsia="宋体" w:cs="Times New Roman"/>
-                <w:szCs w:val="21"/>
-              </w:rPr>
-              <w:t>9页</w:t>
+                <w:kern w:val="0"/>
+                <w:szCs w:val="21"/>
+              </w:rPr>
+              <w:t>8页，章节2</w:t>
+            </w:r>
+            <w:r>
+              <w:rPr>
+                <w:rFonts w:ascii="Times New Roman" w:hAnsi="Times New Roman" w:eastAsia="宋体" w:cs="Times New Roman"/>
+                <w:kern w:val="0"/>
+                <w:szCs w:val="21"/>
+              </w:rPr>
+              <w:t>.1</w:t>
             </w:r>
           </w:p>
         </w:tc>
@@ -12479,6 +12172,23 @@
           <w:p>
             <w:pPr>
               <w:spacing w:line="360" w:lineRule="auto"/>
+              <w:jc w:val="left"/>
+              <w:rPr>
+                <w:rFonts w:ascii="Times New Roman" w:hAnsi="Times New Roman" w:eastAsia="宋体" w:cs="Times New Roman"/>
+                <w:szCs w:val="21"/>
+              </w:rPr>
+            </w:pPr>
+            <w:r>
+              <w:rPr>
+                <w:rFonts w:hint="eastAsia" w:ascii="Times New Roman" w:hAnsi="Times New Roman" w:eastAsia="宋体" w:cs="Times New Roman"/>
+                <w:szCs w:val="21"/>
+              </w:rPr>
+              <w:t>对于游戏产品的测试时间不足、测试不够完善、测试不够规范化导致了大量的问题难以检测。</w:t>
+            </w:r>
+          </w:p>
+          <w:p>
+            <w:pPr>
+              <w:spacing w:line="360" w:lineRule="auto"/>
               <w:ind w:firstLine="480" w:firstLineChars="200"/>
               <w:jc w:val="left"/>
               <w:rPr>
@@ -12491,7 +12201,7 @@
                 <w:rFonts w:hint="eastAsia" w:ascii="Times New Roman" w:hAnsi="Times New Roman" w:eastAsia="宋体" w:cs="Times New Roman"/>
                 <w:szCs w:val="21"/>
               </w:rPr>
-              <w:t>monkey单词开头大小写统一</w:t>
+              <w:t>这句话存在语病</w:t>
             </w:r>
           </w:p>
         </w:tc>
@@ -12566,8 +12276,9 @@
               <w:ind w:firstLine="480" w:firstLineChars="200"/>
               <w:jc w:val="center"/>
               <w:rPr>
-                <w:rFonts w:hint="eastAsia" w:ascii="Times New Roman" w:hAnsi="Times New Roman" w:eastAsia="宋体" w:cs="Times New Roman"/>
-                <w:szCs w:val="21"/>
+                <w:rFonts w:hint="default" w:ascii="Times New Roman" w:hAnsi="Times New Roman" w:eastAsia="宋体" w:cs="Times New Roman"/>
+                <w:szCs w:val="21"/>
+                <w:lang w:val="en-US"/>
               </w:rPr>
             </w:pPr>
             <w:r>
@@ -12576,14 +12287,7 @@
                 <w:szCs w:val="21"/>
                 <w:lang w:val="en-US" w:eastAsia="zh-CN"/>
               </w:rPr>
-              <w:t>1</w:t>
-            </w:r>
-            <w:r>
-              <w:rPr>
-                <w:rFonts w:ascii="Times New Roman" w:hAnsi="Times New Roman" w:eastAsia="宋体" w:cs="Times New Roman"/>
-                <w:szCs w:val="21"/>
-              </w:rPr>
-              <w:t>4</w:t>
+              <w:t>14</w:t>
             </w:r>
           </w:p>
         </w:tc>
@@ -12641,7 +12345,7 @@
                 <w:rFonts w:hint="eastAsia" w:ascii="Times New Roman" w:hAnsi="Times New Roman" w:eastAsia="宋体" w:cs="Times New Roman"/>
                 <w:szCs w:val="21"/>
               </w:rPr>
-              <w:t>对于游戏产品的测试时间不足、测试不够完善、测试不够规范化导致了大量的问题难以检测。</w:t>
+              <w:t>针对游戏测试，其从本质上来说，仍然属于软件测试的一种。</w:t>
             </w:r>
           </w:p>
           <w:p>
@@ -12659,7 +12363,7 @@
                 <w:rFonts w:hint="eastAsia" w:ascii="Times New Roman" w:hAnsi="Times New Roman" w:eastAsia="宋体" w:cs="Times New Roman"/>
                 <w:szCs w:val="21"/>
               </w:rPr>
-              <w:t>这句话存在语病</w:t>
+              <w:t>这句话中存在语病。</w:t>
             </w:r>
           </w:p>
         </w:tc>
@@ -12734,8 +12438,9 @@
               <w:ind w:firstLine="480" w:firstLineChars="200"/>
               <w:jc w:val="center"/>
               <w:rPr>
-                <w:rFonts w:hint="eastAsia" w:ascii="Times New Roman" w:hAnsi="Times New Roman" w:eastAsia="宋体" w:cs="Times New Roman"/>
-                <w:szCs w:val="21"/>
+                <w:rFonts w:hint="default" w:ascii="Times New Roman" w:hAnsi="Times New Roman" w:eastAsia="宋体" w:cs="Times New Roman"/>
+                <w:szCs w:val="21"/>
+                <w:lang w:val="en-US"/>
               </w:rPr>
             </w:pPr>
             <w:r>
@@ -12744,14 +12449,7 @@
                 <w:szCs w:val="21"/>
                 <w:lang w:val="en-US" w:eastAsia="zh-CN"/>
               </w:rPr>
-              <w:t>1</w:t>
-            </w:r>
-            <w:r>
-              <w:rPr>
-                <w:rFonts w:ascii="Times New Roman" w:hAnsi="Times New Roman" w:eastAsia="宋体" w:cs="Times New Roman"/>
-                <w:szCs w:val="21"/>
-              </w:rPr>
-              <w:t>5</w:t>
+              <w:t>15</w:t>
             </w:r>
           </w:p>
         </w:tc>
@@ -12777,15 +12475,7 @@
                 <w:kern w:val="0"/>
                 <w:szCs w:val="21"/>
               </w:rPr>
-              <w:t>8页，章节2</w:t>
-            </w:r>
-            <w:r>
-              <w:rPr>
-                <w:rFonts w:ascii="Times New Roman" w:hAnsi="Times New Roman" w:eastAsia="宋体" w:cs="Times New Roman"/>
-                <w:kern w:val="0"/>
-                <w:szCs w:val="21"/>
-              </w:rPr>
-              <w:t>.1</w:t>
+              <w:t>1页</w:t>
             </w:r>
           </w:p>
         </w:tc>
@@ -12798,23 +12488,6 @@
           <w:p>
             <w:pPr>
               <w:spacing w:line="360" w:lineRule="auto"/>
-              <w:jc w:val="left"/>
-              <w:rPr>
-                <w:rFonts w:ascii="Times New Roman" w:hAnsi="Times New Roman" w:eastAsia="宋体" w:cs="Times New Roman"/>
-                <w:szCs w:val="21"/>
-              </w:rPr>
-            </w:pPr>
-            <w:r>
-              <w:rPr>
-                <w:rFonts w:hint="eastAsia" w:ascii="Times New Roman" w:hAnsi="Times New Roman" w:eastAsia="宋体" w:cs="Times New Roman"/>
-                <w:szCs w:val="21"/>
-              </w:rPr>
-              <w:t>针对游戏测试，其从本质上来说，仍然属于软件测试的一种。</w:t>
-            </w:r>
-          </w:p>
-          <w:p>
-            <w:pPr>
-              <w:spacing w:line="360" w:lineRule="auto"/>
               <w:ind w:firstLine="480" w:firstLineChars="200"/>
               <w:jc w:val="left"/>
               <w:rPr>
@@ -12827,7 +12500,7 @@
                 <w:rFonts w:hint="eastAsia" w:ascii="Times New Roman" w:hAnsi="Times New Roman" w:eastAsia="宋体" w:cs="Times New Roman"/>
                 <w:szCs w:val="21"/>
               </w:rPr>
-              <w:t>这句话中存在语病。</w:t>
+              <w:t>“版本变更历史”这个标题应该在第2页</w:t>
             </w:r>
           </w:p>
         </w:tc>
@@ -12902,8 +12575,9 @@
               <w:ind w:firstLine="480" w:firstLineChars="200"/>
               <w:jc w:val="center"/>
               <w:rPr>
-                <w:rFonts w:hint="eastAsia" w:ascii="Times New Roman" w:hAnsi="Times New Roman" w:eastAsia="宋体" w:cs="Times New Roman"/>
-                <w:szCs w:val="21"/>
+                <w:rFonts w:hint="default" w:ascii="Times New Roman" w:hAnsi="Times New Roman" w:eastAsia="宋体" w:cs="Times New Roman"/>
+                <w:szCs w:val="21"/>
+                <w:lang w:val="en-US"/>
               </w:rPr>
             </w:pPr>
             <w:r>
@@ -12912,14 +12586,7 @@
                 <w:szCs w:val="21"/>
                 <w:lang w:val="en-US" w:eastAsia="zh-CN"/>
               </w:rPr>
-              <w:t>1</w:t>
-            </w:r>
-            <w:r>
-              <w:rPr>
-                <w:rFonts w:hint="eastAsia" w:ascii="Times New Roman" w:hAnsi="Times New Roman" w:eastAsia="宋体" w:cs="Times New Roman"/>
-                <w:szCs w:val="21"/>
-              </w:rPr>
-              <w:t>6</w:t>
+              <w:t>16</w:t>
             </w:r>
           </w:p>
         </w:tc>
@@ -12945,7 +12612,7 @@
                 <w:kern w:val="0"/>
                 <w:szCs w:val="21"/>
               </w:rPr>
-              <w:t>1页</w:t>
+              <w:t>3页</w:t>
             </w:r>
           </w:p>
         </w:tc>
@@ -12970,7 +12637,7 @@
                 <w:rFonts w:hint="eastAsia" w:ascii="Times New Roman" w:hAnsi="Times New Roman" w:eastAsia="宋体" w:cs="Times New Roman"/>
                 <w:szCs w:val="21"/>
               </w:rPr>
-              <w:t>“版本变更历史”这个标题应该在第2页</w:t>
+              <w:t>“目录”应该在第4页</w:t>
             </w:r>
           </w:p>
         </w:tc>
@@ -13045,8 +12712,9 @@
               <w:ind w:firstLine="480" w:firstLineChars="200"/>
               <w:jc w:val="center"/>
               <w:rPr>
-                <w:rFonts w:hint="eastAsia" w:ascii="Times New Roman" w:hAnsi="Times New Roman" w:eastAsia="宋体" w:cs="Times New Roman"/>
-                <w:szCs w:val="21"/>
+                <w:rFonts w:hint="default" w:ascii="Times New Roman" w:hAnsi="Times New Roman" w:eastAsia="宋体" w:cs="Times New Roman"/>
+                <w:szCs w:val="21"/>
+                <w:lang w:val="en-US"/>
               </w:rPr>
             </w:pPr>
             <w:r>
@@ -13055,14 +12723,7 @@
                 <w:szCs w:val="21"/>
                 <w:lang w:val="en-US" w:eastAsia="zh-CN"/>
               </w:rPr>
-              <w:t>1</w:t>
-            </w:r>
-            <w:r>
-              <w:rPr>
-                <w:rFonts w:hint="eastAsia" w:ascii="Times New Roman" w:hAnsi="Times New Roman" w:eastAsia="宋体" w:cs="Times New Roman"/>
-                <w:szCs w:val="21"/>
-              </w:rPr>
-              <w:t>7</w:t>
+              <w:t>17</w:t>
             </w:r>
           </w:p>
         </w:tc>
@@ -13088,7 +12749,31 @@
                 <w:kern w:val="0"/>
                 <w:szCs w:val="21"/>
               </w:rPr>
-              <w:t>3页</w:t>
+              <w:t>1</w:t>
+            </w:r>
+            <w:r>
+              <w:rPr>
+                <w:rFonts w:ascii="Times New Roman" w:hAnsi="Times New Roman" w:eastAsia="宋体" w:cs="Times New Roman"/>
+                <w:kern w:val="0"/>
+                <w:szCs w:val="21"/>
+              </w:rPr>
+              <w:t>0</w:t>
+            </w:r>
+            <w:r>
+              <w:rPr>
+                <w:rFonts w:hint="eastAsia" w:ascii="Times New Roman" w:hAnsi="Times New Roman" w:eastAsia="宋体" w:cs="Times New Roman"/>
+                <w:kern w:val="0"/>
+                <w:szCs w:val="21"/>
+              </w:rPr>
+              <w:t>页，章节2</w:t>
+            </w:r>
+            <w:r>
+              <w:rPr>
+                <w:rFonts w:ascii="Times New Roman" w:hAnsi="Times New Roman" w:eastAsia="宋体" w:cs="Times New Roman"/>
+                <w:kern w:val="0"/>
+                <w:szCs w:val="21"/>
+              </w:rPr>
+              <w:t>.2.2</w:t>
             </w:r>
           </w:p>
         </w:tc>
@@ -13113,7 +12798,7 @@
                 <w:rFonts w:hint="eastAsia" w:ascii="Times New Roman" w:hAnsi="Times New Roman" w:eastAsia="宋体" w:cs="Times New Roman"/>
                 <w:szCs w:val="21"/>
               </w:rPr>
-              <w:t>“目录”应该在第4页</w:t>
+              <w:t>冒号格式未统一，这一小段中冒号的格式有3种</w:t>
             </w:r>
           </w:p>
         </w:tc>
@@ -13188,8 +12873,9 @@
               <w:ind w:firstLine="480" w:firstLineChars="200"/>
               <w:jc w:val="center"/>
               <w:rPr>
-                <w:rFonts w:hint="eastAsia" w:ascii="Times New Roman" w:hAnsi="Times New Roman" w:eastAsia="宋体" w:cs="Times New Roman"/>
-                <w:szCs w:val="21"/>
+                <w:rFonts w:hint="default" w:ascii="Times New Roman" w:hAnsi="Times New Roman" w:eastAsia="宋体" w:cs="Times New Roman"/>
+                <w:szCs w:val="21"/>
+                <w:lang w:val="en-US"/>
               </w:rPr>
             </w:pPr>
             <w:r>
@@ -13198,14 +12884,7 @@
                 <w:szCs w:val="21"/>
                 <w:lang w:val="en-US" w:eastAsia="zh-CN"/>
               </w:rPr>
-              <w:t>1</w:t>
-            </w:r>
-            <w:r>
-              <w:rPr>
-                <w:rFonts w:hint="eastAsia" w:ascii="Times New Roman" w:hAnsi="Times New Roman" w:eastAsia="宋体" w:cs="Times New Roman"/>
-                <w:szCs w:val="21"/>
-              </w:rPr>
-              <w:t>8</w:t>
+              <w:t>18</w:t>
             </w:r>
           </w:p>
         </w:tc>
@@ -13239,7 +12918,7 @@
                 <w:kern w:val="0"/>
                 <w:szCs w:val="21"/>
               </w:rPr>
-              <w:t>0</w:t>
+              <w:t>4</w:t>
             </w:r>
             <w:r>
               <w:rPr>
@@ -13247,7 +12926,7 @@
                 <w:kern w:val="0"/>
                 <w:szCs w:val="21"/>
               </w:rPr>
-              <w:t>页，章节2</w:t>
+              <w:t>页，章节3</w:t>
             </w:r>
             <w:r>
               <w:rPr>
@@ -13255,7 +12934,7 @@
                 <w:kern w:val="0"/>
                 <w:szCs w:val="21"/>
               </w:rPr>
-              <w:t>.2.2</w:t>
+              <w:t>.2</w:t>
             </w:r>
           </w:p>
         </w:tc>
@@ -13280,7 +12959,7 @@
                 <w:rFonts w:hint="eastAsia" w:ascii="Times New Roman" w:hAnsi="Times New Roman" w:eastAsia="宋体" w:cs="Times New Roman"/>
                 <w:szCs w:val="21"/>
               </w:rPr>
-              <w:t>冒号格式未统一，这一小段中冒号的格式有3种</w:t>
+              <w:t>图3和图4不一致，用图3中选择控件类型，图4中只有点击</w:t>
             </w:r>
           </w:p>
         </w:tc>
@@ -13304,7 +12983,7 @@
                 <w:rFonts w:hint="eastAsia" w:ascii="Times New Roman" w:hAnsi="Times New Roman" w:eastAsia="宋体" w:cs="Times New Roman"/>
                 <w:szCs w:val="21"/>
               </w:rPr>
-              <w:t>轻微</w:t>
+              <w:t>严重</w:t>
             </w:r>
           </w:p>
         </w:tc>
@@ -13355,8 +13034,9 @@
               <w:ind w:firstLine="480" w:firstLineChars="200"/>
               <w:jc w:val="center"/>
               <w:rPr>
-                <w:rFonts w:hint="eastAsia" w:ascii="Times New Roman" w:hAnsi="Times New Roman" w:eastAsia="宋体" w:cs="Times New Roman"/>
-                <w:szCs w:val="21"/>
+                <w:rFonts w:hint="default" w:ascii="Times New Roman" w:hAnsi="Times New Roman" w:eastAsia="宋体" w:cs="Times New Roman"/>
+                <w:szCs w:val="21"/>
+                <w:lang w:val="en-US" w:eastAsia="zh-CN"/>
               </w:rPr>
             </w:pPr>
             <w:r>
@@ -13365,14 +13045,7 @@
                 <w:szCs w:val="21"/>
                 <w:lang w:val="en-US" w:eastAsia="zh-CN"/>
               </w:rPr>
-              <w:t>1</w:t>
-            </w:r>
-            <w:r>
-              <w:rPr>
-                <w:rFonts w:hint="eastAsia" w:ascii="Times New Roman" w:hAnsi="Times New Roman" w:eastAsia="宋体" w:cs="Times New Roman"/>
-                <w:szCs w:val="21"/>
-              </w:rPr>
-              <w:t>9</w:t>
+              <w:t>19</w:t>
             </w:r>
           </w:p>
         </w:tc>
@@ -13398,7 +13071,7 @@
                 <w:kern w:val="0"/>
                 <w:szCs w:val="21"/>
               </w:rPr>
-              <w:t>1</w:t>
+              <w:t>2</w:t>
             </w:r>
             <w:r>
               <w:rPr>
@@ -13406,7 +13079,7 @@
                 <w:kern w:val="0"/>
                 <w:szCs w:val="21"/>
               </w:rPr>
-              <w:t>4</w:t>
+              <w:t>1</w:t>
             </w:r>
             <w:r>
               <w:rPr>
@@ -13422,7 +13095,7 @@
                 <w:kern w:val="0"/>
                 <w:szCs w:val="21"/>
               </w:rPr>
-              <w:t>.2</w:t>
+              <w:t>.3.4</w:t>
             </w:r>
           </w:p>
         </w:tc>
@@ -13447,7 +13120,7 @@
                 <w:rFonts w:hint="eastAsia" w:ascii="Times New Roman" w:hAnsi="Times New Roman" w:eastAsia="宋体" w:cs="Times New Roman"/>
                 <w:szCs w:val="21"/>
               </w:rPr>
-              <w:t>图3和图4不一致，用图3中选择控件类型，图4中只有点击</w:t>
+              <w:t>具体化错误的种类。指明会对哪些错误进行提出。</w:t>
             </w:r>
           </w:p>
         </w:tc>
@@ -13471,7 +13144,7 @@
                 <w:rFonts w:hint="eastAsia" w:ascii="Times New Roman" w:hAnsi="Times New Roman" w:eastAsia="宋体" w:cs="Times New Roman"/>
                 <w:szCs w:val="21"/>
               </w:rPr>
-              <w:t>严重</w:t>
+              <w:t>一般</w:t>
             </w:r>
           </w:p>
         </w:tc>
@@ -13522,8 +13195,9 @@
               <w:ind w:firstLine="480" w:firstLineChars="200"/>
               <w:jc w:val="center"/>
               <w:rPr>
-                <w:rFonts w:hint="eastAsia" w:ascii="Times New Roman" w:hAnsi="Times New Roman" w:eastAsia="宋体" w:cs="Times New Roman"/>
-                <w:szCs w:val="21"/>
+                <w:rFonts w:hint="default" w:ascii="Times New Roman" w:hAnsi="Times New Roman" w:eastAsia="宋体" w:cs="Times New Roman"/>
+                <w:szCs w:val="21"/>
+                <w:lang w:val="en-US" w:eastAsia="zh-CN"/>
               </w:rPr>
             </w:pPr>
             <w:r>
@@ -13532,181 +13206,7 @@
                 <w:szCs w:val="21"/>
                 <w:lang w:val="en-US" w:eastAsia="zh-CN"/>
               </w:rPr>
-              <w:t>2</w:t>
-            </w:r>
-            <w:r>
-              <w:rPr>
-                <w:rFonts w:ascii="Times New Roman" w:hAnsi="Times New Roman" w:eastAsia="宋体" w:cs="Times New Roman"/>
-                <w:szCs w:val="21"/>
-              </w:rPr>
-              <w:t>0</w:t>
-            </w:r>
-          </w:p>
-        </w:tc>
-        <w:tc>
-          <w:tcPr>
-            <w:tcW w:w="1185" w:type="dxa"/>
-            <w:gridSpan w:val="2"/>
-            <w:vAlign w:val="top"/>
-          </w:tcPr>
-          <w:p>
-            <w:pPr>
-              <w:spacing w:line="360" w:lineRule="auto"/>
-              <w:ind w:firstLine="480" w:firstLineChars="200"/>
-              <w:jc w:val="center"/>
-              <w:rPr>
-                <w:rFonts w:hint="eastAsia" w:ascii="宋体" w:hAnsi="宋体" w:eastAsia="宋体" w:cs="Times New Roman"/>
-                <w:szCs w:val="21"/>
-              </w:rPr>
-            </w:pPr>
-            <w:r>
-              <w:rPr>
-                <w:rFonts w:hint="eastAsia" w:ascii="Times New Roman" w:hAnsi="Times New Roman" w:eastAsia="宋体" w:cs="Times New Roman"/>
-                <w:kern w:val="0"/>
-                <w:szCs w:val="21"/>
-              </w:rPr>
-              <w:t>2</w:t>
-            </w:r>
-            <w:r>
-              <w:rPr>
-                <w:rFonts w:ascii="Times New Roman" w:hAnsi="Times New Roman" w:eastAsia="宋体" w:cs="Times New Roman"/>
-                <w:kern w:val="0"/>
-                <w:szCs w:val="21"/>
-              </w:rPr>
-              <w:t>1</w:t>
-            </w:r>
-            <w:r>
-              <w:rPr>
-                <w:rFonts w:hint="eastAsia" w:ascii="Times New Roman" w:hAnsi="Times New Roman" w:eastAsia="宋体" w:cs="Times New Roman"/>
-                <w:kern w:val="0"/>
-                <w:szCs w:val="21"/>
-              </w:rPr>
-              <w:t>页，章节3</w:t>
-            </w:r>
-            <w:r>
-              <w:rPr>
-                <w:rFonts w:ascii="Times New Roman" w:hAnsi="Times New Roman" w:eastAsia="宋体" w:cs="Times New Roman"/>
-                <w:kern w:val="0"/>
-                <w:szCs w:val="21"/>
-              </w:rPr>
-              <w:t>.3.4</w:t>
-            </w:r>
-          </w:p>
-        </w:tc>
-        <w:tc>
-          <w:tcPr>
-            <w:tcW w:w="3725" w:type="dxa"/>
-            <w:gridSpan w:val="2"/>
-            <w:vAlign w:val="top"/>
-          </w:tcPr>
-          <w:p>
-            <w:pPr>
-              <w:spacing w:line="360" w:lineRule="auto"/>
-              <w:ind w:firstLine="480" w:firstLineChars="200"/>
-              <w:jc w:val="left"/>
-              <w:rPr>
-                <w:rFonts w:hint="eastAsia" w:ascii="宋体" w:hAnsi="宋体" w:eastAsia="宋体" w:cs="Times New Roman"/>
-                <w:szCs w:val="21"/>
-              </w:rPr>
-            </w:pPr>
-            <w:r>
-              <w:rPr>
-                <w:rFonts w:hint="eastAsia" w:ascii="Times New Roman" w:hAnsi="Times New Roman" w:eastAsia="宋体" w:cs="Times New Roman"/>
-                <w:szCs w:val="21"/>
-              </w:rPr>
-              <w:t>具体化错误的种类。指明会对哪些错误进行提出。</w:t>
-            </w:r>
-          </w:p>
-        </w:tc>
-        <w:tc>
-          <w:tcPr>
-            <w:tcW w:w="1129" w:type="dxa"/>
-            <w:vAlign w:val="top"/>
-          </w:tcPr>
-          <w:p>
-            <w:pPr>
-              <w:spacing w:line="360" w:lineRule="auto"/>
-              <w:ind w:firstLine="480" w:firstLineChars="200"/>
-              <w:jc w:val="center"/>
-              <w:rPr>
-                <w:rFonts w:hint="eastAsia" w:ascii="Times New Roman" w:hAnsi="Times New Roman" w:eastAsia="宋体" w:cs="Times New Roman"/>
-                <w:szCs w:val="21"/>
-              </w:rPr>
-            </w:pPr>
-            <w:r>
-              <w:rPr>
-                <w:rFonts w:hint="eastAsia" w:ascii="Times New Roman" w:hAnsi="Times New Roman" w:eastAsia="宋体" w:cs="Times New Roman"/>
-                <w:szCs w:val="21"/>
-              </w:rPr>
-              <w:t>一般</w:t>
-            </w:r>
-          </w:p>
-        </w:tc>
-        <w:tc>
-          <w:tcPr>
-            <w:tcW w:w="1213" w:type="dxa"/>
-            <w:vAlign w:val="top"/>
-          </w:tcPr>
-          <w:p>
-            <w:pPr>
-              <w:spacing w:line="360" w:lineRule="auto"/>
-              <w:ind w:firstLine="480" w:firstLineChars="200"/>
-              <w:jc w:val="center"/>
-              <w:rPr>
-                <w:rFonts w:hint="eastAsia" w:ascii="Times New Roman" w:hAnsi="Times New Roman" w:eastAsia="宋体" w:cs="Times New Roman"/>
-                <w:szCs w:val="21"/>
-              </w:rPr>
-            </w:pPr>
-          </w:p>
-        </w:tc>
-      </w:tr>
-      <w:tr>
-        <w:tblPrEx>
-          <w:tblBorders>
-            <w:top w:val="single" w:color="auto" w:sz="4" w:space="0"/>
-            <w:left w:val="single" w:color="auto" w:sz="4" w:space="0"/>
-            <w:bottom w:val="single" w:color="auto" w:sz="4" w:space="0"/>
-            <w:right w:val="single" w:color="auto" w:sz="4" w:space="0"/>
-            <w:insideH w:val="single" w:color="auto" w:sz="4" w:space="0"/>
-            <w:insideV w:val="single" w:color="auto" w:sz="4" w:space="0"/>
-          </w:tblBorders>
-          <w:tblLayout w:type="fixed"/>
-          <w:tblCellMar>
-            <w:top w:w="0" w:type="dxa"/>
-            <w:left w:w="108" w:type="dxa"/>
-            <w:bottom w:w="0" w:type="dxa"/>
-            <w:right w:w="108" w:type="dxa"/>
-          </w:tblCellMar>
-        </w:tblPrEx>
-        <w:tc>
-          <w:tcPr>
-            <w:tcW w:w="1044" w:type="dxa"/>
-            <w:vAlign w:val="top"/>
-          </w:tcPr>
-          <w:p>
-            <w:pPr>
-              <w:spacing w:line="360" w:lineRule="auto"/>
-              <w:ind w:firstLine="480" w:firstLineChars="200"/>
-              <w:jc w:val="center"/>
-              <w:rPr>
-                <w:rFonts w:hint="eastAsia" w:ascii="Times New Roman" w:hAnsi="Times New Roman" w:eastAsia="宋体" w:cs="Times New Roman"/>
-                <w:szCs w:val="21"/>
-              </w:rPr>
-            </w:pPr>
-            <w:r>
-              <w:rPr>
-                <w:rFonts w:hint="eastAsia" w:ascii="Times New Roman" w:hAnsi="Times New Roman" w:cs="Times New Roman"/>
-                <w:szCs w:val="21"/>
-                <w:lang w:val="en-US" w:eastAsia="zh-CN"/>
-              </w:rPr>
-              <w:t>2</w:t>
-            </w:r>
-            <w:r>
-              <w:rPr>
-                <w:rFonts w:ascii="Times New Roman" w:hAnsi="Times New Roman" w:eastAsia="宋体" w:cs="Times New Roman"/>
-                <w:szCs w:val="21"/>
-              </w:rPr>
-              <w:t>1</w:t>
+              <w:t>20</w:t>
             </w:r>
           </w:p>
         </w:tc>
@@ -13851,6 +13351,8 @@
           <w:szCs w:val="28"/>
         </w:rPr>
       </w:pPr>
+      <w:bookmarkStart w:id="1" w:name="_GoBack"/>
+      <w:bookmarkEnd w:id="1"/>
     </w:p>
     <w:p>
       <w:pPr>
